--- a/output/reports/scripts/analysis/unified_retention_analysis.docx
+++ b/output/reports/scripts/analysis/unified_retention_analysis.docx
@@ -34470,7 +34470,7 @@
         <w:t xml:space="preserve"> </w:t>
       </w:r>
       <w:r>
-        <w:t xml:space="preserve">[Doctoral dissertation, University of North Dakota]. ProQuest Dissertations &amp; Theses. https://www.proquest.com/docview/3246414757</w:t>
+        <w:t xml:space="preserve">[Master’s thesis, University of North Dakota]. ProQuest Dissertations &amp; Theses. https://www.proquest.com/docview/3246414757</w:t>
       </w:r>
     </w:p>
     <w:p>
